--- a/manuscript/to_share/word_nofigs/genome_window_sensitivity.docx
+++ b/manuscript/to_share/word_nofigs/genome_window_sensitivity.docx
@@ -74,12 +74,6 @@
       </w:r>
       <w:r>
         <w:t xml:space="preserve">from</w:t>
-      </w:r>
-      <w:r>
-        <w:t xml:space="preserve"> </w:t>
-      </w:r>
-      <w:r>
-        <w:t xml:space="preserve">cross-sectional</w:t>
       </w:r>
       <w:r>
         <w:t xml:space="preserve"> </w:t>
